--- a/Tower Defence Doc.docx
+++ b/Tower Defence Doc.docx
@@ -12429,16 +12429,27 @@
       <w:pPr>
         <w:spacing w:before="0" w:after="200" w:line="276"/>
         <w:ind w:right="0" w:left="0" w:firstLine="0"/>
-        <w:jc w:val="left"/>
-        <w:rPr>
-          <w:rFonts w:ascii="Consolas" w:hAnsi="Consolas" w:cs="Consolas" w:eastAsia="Consolas"/>
-          <w:color w:val="000000"/>
-          <w:spacing w:val="0"/>
-          <w:position w:val="0"/>
-          <w:sz w:val="19"/>
-          <w:shd w:fill="auto" w:val="clear"/>
-        </w:rPr>
-      </w:pPr>
+        <w:jc w:val="center"/>
+        <w:rPr>
+          <w:rFonts w:ascii="Consolas" w:hAnsi="Consolas" w:cs="Consolas" w:eastAsia="Consolas"/>
+          <w:color w:val="000000"/>
+          <w:spacing w:val="0"/>
+          <w:position w:val="0"/>
+          <w:sz w:val="19"/>
+          <w:shd w:fill="auto" w:val="clear"/>
+        </w:rPr>
+      </w:pPr>
+      <w:r>
+        <w:rPr>
+          <w:rFonts w:ascii="Consolas" w:hAnsi="Consolas" w:cs="Consolas" w:eastAsia="Consolas"/>
+          <w:color w:val="000000"/>
+          <w:spacing w:val="0"/>
+          <w:position w:val="0"/>
+          <w:sz w:val="19"/>
+          <w:shd w:fill="auto" w:val="clear"/>
+        </w:rPr>
+        <w:t xml:space="preserve">Time Taken to do this above is around 6 Hours + half Hour for documenting</w:t>
+      </w:r>
     </w:p>
     <w:p>
       <w:pPr>
